--- a/TDD-Project3-Team_CytoMegaloVirus.docx
+++ b/TDD-Project3-Team_CytoMegaloVirus.docx
@@ -2134,14 +2134,6 @@
           <w:sz w:val="24"/>
         </w:rPr>
         <w:tab/>
-      </w:r>
-      <w:bookmarkStart w:id="0" w:name="_GoBack"/>
-      <w:bookmarkEnd w:id="0"/>
-      <w:r>
-        <w:rPr>
-          <w:rFonts w:ascii="Arial" w:eastAsia="Arial" w:hAnsi="Arial" w:cs="Arial"/>
-          <w:sz w:val="24"/>
-        </w:rPr>
         <w:t>6</w:t>
       </w:r>
     </w:p>
@@ -6399,6 +6391,12 @@
         </w:rPr>
         <w:t>Migration to Editor Window</w:t>
       </w:r>
+      <w:r>
+        <w:rPr>
+          <w:rFonts w:ascii="Calibri" w:eastAsia="Calibri" w:hAnsi="Calibri" w:cs="Calibri"/>
+        </w:rPr>
+        <w:t xml:space="preserve"> Collaboration</w:t>
+      </w:r>
     </w:p>
     <w:p>
       <w:pPr>
@@ -6415,6 +6413,24 @@
         <w:rPr>
           <w:rFonts w:ascii="Calibri" w:eastAsia="Calibri" w:hAnsi="Calibri" w:cs="Calibri"/>
         </w:rPr>
+        <w:t>Property Drawers for remaining Elements – Facings, Effects</w:t>
+      </w:r>
+    </w:p>
+    <w:p>
+      <w:pPr>
+        <w:numPr>
+          <w:ilvl w:val="0"/>
+          <w:numId w:val="1"/>
+        </w:numPr>
+        <w:ind w:left="720" w:hanging="360"/>
+        <w:rPr>
+          <w:rFonts w:ascii="Calibri" w:eastAsia="Calibri" w:hAnsi="Calibri" w:cs="Calibri"/>
+        </w:rPr>
+      </w:pPr>
+      <w:r>
+        <w:rPr>
+          <w:rFonts w:ascii="Calibri" w:eastAsia="Calibri" w:hAnsi="Calibri" w:cs="Calibri"/>
+        </w:rPr>
         <w:t>Export Process Collaboration</w:t>
       </w:r>
     </w:p>
@@ -6451,6 +6467,8 @@
         </w:rPr>
         <w:t>Marshall</w:t>
       </w:r>
+      <w:bookmarkStart w:id="0" w:name="_GoBack"/>
+      <w:bookmarkEnd w:id="0"/>
     </w:p>
     <w:p>
       <w:pPr>
@@ -6469,12 +6487,6 @@
         </w:rPr>
         <w:t>Export Process</w:t>
       </w:r>
-      <w:r>
-        <w:rPr>
-          <w:rFonts w:ascii="Calibri" w:eastAsia="Calibri" w:hAnsi="Calibri" w:cs="Calibri"/>
-        </w:rPr>
-        <w:t xml:space="preserve"> Collaboration</w:t>
-      </w:r>
     </w:p>
     <w:p>
       <w:pPr>
@@ -6491,13 +6503,31 @@
         <w:rPr>
           <w:rFonts w:ascii="Calibri" w:eastAsia="Calibri" w:hAnsi="Calibri" w:cs="Calibri"/>
         </w:rPr>
-        <w:t>Update and Collaborate on</w:t>
-      </w:r>
-      <w:r>
+        <w:t>Update Mod Work</w:t>
+      </w:r>
+    </w:p>
+    <w:p>
+      <w:pPr>
+        <w:numPr>
+          <w:ilvl w:val="0"/>
+          <w:numId w:val="2"/>
+        </w:numPr>
+        <w:ind w:left="720" w:hanging="360"/>
         <w:rPr>
           <w:rFonts w:ascii="Calibri" w:eastAsia="Calibri" w:hAnsi="Calibri" w:cs="Calibri"/>
         </w:rPr>
-        <w:t xml:space="preserve"> Import Process</w:t>
+      </w:pPr>
+      <w:r>
+        <w:rPr>
+          <w:rFonts w:ascii="Calibri" w:eastAsia="Calibri" w:hAnsi="Calibri" w:cs="Calibri"/>
+        </w:rPr>
+        <w:t xml:space="preserve">Update </w:t>
+      </w:r>
+      <w:r>
+        <w:rPr>
+          <w:rFonts w:ascii="Calibri" w:eastAsia="Calibri" w:hAnsi="Calibri" w:cs="Calibri"/>
+        </w:rPr>
+        <w:t>Import Process</w:t>
       </w:r>
     </w:p>
     <w:p>
@@ -6557,6 +6587,12 @@
         </w:rPr>
         <w:t>s/Movements</w:t>
       </w:r>
+      <w:r>
+        <w:rPr>
+          <w:rFonts w:ascii="Calibri" w:eastAsia="Calibri" w:hAnsi="Calibri" w:cs="Calibri"/>
+        </w:rPr>
+        <w:t xml:space="preserve"> – Free Look Camera Facing</w:t>
+      </w:r>
     </w:p>
     <w:p>
       <w:pPr>
@@ -6573,7 +6609,7 @@
         <w:rPr>
           <w:rFonts w:ascii="Calibri" w:eastAsia="Calibri" w:hAnsi="Calibri" w:cs="Calibri"/>
         </w:rPr>
-        <w:t>Import Process Collaboration</w:t>
+        <w:t>Window Editor Collaboration</w:t>
       </w:r>
     </w:p>
     <w:p>
@@ -6640,6 +6676,7 @@
           <w:color w:val="666666"/>
           <w:sz w:val="24"/>
         </w:rPr>
+        <w:lastRenderedPageBreak/>
         <w:t>9/17/15-Victor with collaboration of Craig and Marshall</w:t>
       </w:r>
     </w:p>
@@ -6649,17 +6686,10 @@
         <w:ind w:left="-5"/>
         <w:rPr>
           <w:rFonts w:ascii="Arial" w:eastAsia="Arial" w:hAnsi="Arial" w:cs="Arial"/>
-          <w:sz w:val="24"/>
-        </w:rPr>
-      </w:pPr>
-      <w:r>
-        <w:rPr>
-          <w:rFonts w:ascii="Arial" w:eastAsia="Arial" w:hAnsi="Arial" w:cs="Arial"/>
           <w:color w:val="666666"/>
           <w:sz w:val="24"/>
         </w:rPr>
-        <w:tab/>
-      </w:r>
+      </w:pPr>
       <w:r>
         <w:rPr>
           <w:rFonts w:ascii="Arial" w:eastAsia="Arial" w:hAnsi="Arial" w:cs="Arial"/>
@@ -6667,15 +6697,101 @@
           <w:sz w:val="24"/>
         </w:rPr>
         <w:tab/>
+      </w:r>
+      <w:r>
+        <w:rPr>
+          <w:rFonts w:ascii="Arial" w:eastAsia="Arial" w:hAnsi="Arial" w:cs="Arial"/>
+          <w:color w:val="666666"/>
+          <w:sz w:val="24"/>
+        </w:rPr>
+        <w:tab/>
         <w:t>TDD responsibilities hashed out.</w:t>
       </w:r>
     </w:p>
     <w:p>
       <w:pPr>
-        <w:spacing w:after="21"/>
-        <w:rPr>
-          <w:rFonts w:ascii="Arial" w:eastAsia="Arial" w:hAnsi="Arial" w:cs="Arial"/>
-          <w:b/>
+        <w:spacing w:after="31"/>
+        <w:ind w:left="-5"/>
+        <w:rPr>
+          <w:rFonts w:ascii="Arial" w:eastAsia="Arial" w:hAnsi="Arial" w:cs="Arial"/>
+          <w:color w:val="666666"/>
+          <w:sz w:val="24"/>
+        </w:rPr>
+      </w:pPr>
+    </w:p>
+    <w:p>
+      <w:pPr>
+        <w:spacing w:after="31"/>
+        <w:ind w:left="-5"/>
+        <w:rPr>
+          <w:rFonts w:ascii="Arial" w:eastAsia="Arial" w:hAnsi="Arial" w:cs="Arial"/>
+          <w:color w:val="666666"/>
+          <w:sz w:val="24"/>
+        </w:rPr>
+      </w:pPr>
+      <w:r>
+        <w:rPr>
+          <w:rFonts w:ascii="Arial" w:eastAsia="Arial" w:hAnsi="Arial" w:cs="Arial"/>
+          <w:color w:val="666666"/>
+          <w:sz w:val="24"/>
+        </w:rPr>
+        <w:t xml:space="preserve">9/18/15-Group 1006 </w:t>
+      </w:r>
+      <w:proofErr w:type="spellStart"/>
+      <w:r>
+        <w:rPr>
+          <w:rFonts w:ascii="Arial" w:eastAsia="Arial" w:hAnsi="Arial" w:cs="Arial"/>
+          <w:color w:val="666666"/>
+          <w:sz w:val="24"/>
+        </w:rPr>
+        <w:t>hrs</w:t>
+      </w:r>
+      <w:proofErr w:type="spellEnd"/>
+    </w:p>
+    <w:p>
+      <w:pPr>
+        <w:spacing w:after="31"/>
+        <w:ind w:left="-5"/>
+        <w:rPr>
+          <w:rFonts w:ascii="Arial" w:eastAsia="Arial" w:hAnsi="Arial" w:cs="Arial"/>
+          <w:color w:val="666666"/>
+          <w:sz w:val="24"/>
+        </w:rPr>
+      </w:pPr>
+      <w:r>
+        <w:rPr>
+          <w:rFonts w:ascii="Arial" w:eastAsia="Arial" w:hAnsi="Arial" w:cs="Arial"/>
+          <w:color w:val="666666"/>
+          <w:sz w:val="24"/>
+        </w:rPr>
+        <w:tab/>
+      </w:r>
+      <w:r>
+        <w:rPr>
+          <w:rFonts w:ascii="Arial" w:eastAsia="Arial" w:hAnsi="Arial" w:cs="Arial"/>
+          <w:color w:val="666666"/>
+          <w:sz w:val="24"/>
+        </w:rPr>
+        <w:tab/>
+        <w:t>Updated Accountability Log</w:t>
+      </w:r>
+    </w:p>
+    <w:p>
+      <w:pPr>
+        <w:spacing w:after="31"/>
+        <w:ind w:left="-5"/>
+        <w:rPr>
+          <w:rFonts w:ascii="Arial" w:eastAsia="Arial" w:hAnsi="Arial" w:cs="Arial"/>
+          <w:color w:val="666666"/>
+          <w:sz w:val="24"/>
+        </w:rPr>
+      </w:pPr>
+    </w:p>
+    <w:p>
+      <w:pPr>
+        <w:spacing w:after="31"/>
+        <w:rPr>
+          <w:rFonts w:ascii="Arial" w:eastAsia="Arial" w:hAnsi="Arial" w:cs="Arial"/>
           <w:sz w:val="24"/>
         </w:rPr>
       </w:pPr>

--- a/TDD-Project3-Team_CytoMegaloVirus.docx
+++ b/TDD-Project3-Team_CytoMegaloVirus.docx
@@ -6290,6 +6290,26 @@
           <w:sz w:val="24"/>
         </w:rPr>
       </w:pPr>
+      <w:r>
+        <w:rPr>
+          <w:rFonts w:ascii="Arial" w:eastAsia="Arial" w:hAnsi="Arial" w:cs="Arial"/>
+          <w:color w:val="666666"/>
+          <w:sz w:val="24"/>
+        </w:rPr>
+        <w:t xml:space="preserve">Victor – </w:t>
+      </w:r>
+      <w:proofErr w:type="spellStart"/>
+      <w:r>
+        <w:rPr>
+          <w:rFonts w:ascii="Arial" w:eastAsia="Arial" w:hAnsi="Arial" w:cs="Arial"/>
+          <w:color w:val="666666"/>
+          <w:sz w:val="24"/>
+        </w:rPr>
+        <w:t>EditorWindow.cs</w:t>
+      </w:r>
+      <w:bookmarkStart w:id="0" w:name="_GoBack"/>
+      <w:bookmarkEnd w:id="0"/>
+      <w:proofErr w:type="spellEnd"/>
     </w:p>
     <w:p>
       <w:pPr>
@@ -6467,8 +6487,6 @@
         </w:rPr>
         <w:t>Marshall</w:t>
       </w:r>
-      <w:bookmarkStart w:id="0" w:name="_GoBack"/>
-      <w:bookmarkEnd w:id="0"/>
     </w:p>
     <w:p>
       <w:pPr>

--- a/TDD-Project3-Team_CytoMegaloVirus.docx
+++ b/TDD-Project3-Team_CytoMegaloVirus.docx
@@ -3076,7 +3076,6 @@
           <w:sz w:val="24"/>
         </w:rPr>
       </w:pPr>
-      <w:proofErr w:type="gramStart"/>
       <w:r>
         <w:rPr>
           <w:rFonts w:ascii="Arial" w:eastAsia="Arial" w:hAnsi="Arial" w:cs="Arial"/>
@@ -3090,16 +3089,7 @@
           <w:color w:val="666666"/>
           <w:sz w:val="24"/>
         </w:rPr>
-        <w:t>timated</w:t>
-      </w:r>
-      <w:proofErr w:type="gramEnd"/>
-      <w:r>
-        <w:rPr>
-          <w:rFonts w:ascii="Arial" w:eastAsia="Arial" w:hAnsi="Arial" w:cs="Arial"/>
-          <w:color w:val="666666"/>
-          <w:sz w:val="24"/>
-        </w:rPr>
-        <w:t xml:space="preserve"> Cost of Completion </w:t>
+        <w:t xml:space="preserve">timated Cost of Completion </w:t>
       </w:r>
     </w:p>
     <w:tbl>
@@ -3646,21 +3636,12 @@
             <w:pPr>
               <w:spacing w:after="0"/>
             </w:pPr>
-            <w:proofErr w:type="spellStart"/>
-            <w:r>
-              <w:rPr>
-                <w:rFonts w:ascii="Arial" w:eastAsia="Arial" w:hAnsi="Arial" w:cs="Arial"/>
-                <w:sz w:val="24"/>
-              </w:rPr>
-              <w:t>MonoDevelop</w:t>
-            </w:r>
-            <w:proofErr w:type="spellEnd"/>
-            <w:r>
-              <w:rPr>
-                <w:rFonts w:ascii="Arial" w:eastAsia="Arial" w:hAnsi="Arial" w:cs="Arial"/>
-                <w:sz w:val="24"/>
-              </w:rPr>
-              <w:t xml:space="preserve"> </w:t>
+            <w:r>
+              <w:rPr>
+                <w:rFonts w:ascii="Arial" w:eastAsia="Arial" w:hAnsi="Arial" w:cs="Arial"/>
+                <w:sz w:val="24"/>
+              </w:rPr>
+              <w:t xml:space="preserve">MonoDevelop </w:t>
             </w:r>
           </w:p>
         </w:tc>
@@ -3777,23 +3758,7 @@
                 <w:rFonts w:ascii="Arial" w:eastAsia="Arial" w:hAnsi="Arial" w:cs="Arial"/>
                 <w:sz w:val="24"/>
               </w:rPr>
-              <w:t>Development Environ-</w:t>
-            </w:r>
-            <w:proofErr w:type="spellStart"/>
-            <w:r>
-              <w:rPr>
-                <w:rFonts w:ascii="Arial" w:eastAsia="Arial" w:hAnsi="Arial" w:cs="Arial"/>
-                <w:sz w:val="24"/>
-              </w:rPr>
-              <w:t>ment</w:t>
-            </w:r>
-            <w:proofErr w:type="spellEnd"/>
-            <w:r>
-              <w:rPr>
-                <w:rFonts w:ascii="Arial" w:eastAsia="Arial" w:hAnsi="Arial" w:cs="Arial"/>
-                <w:sz w:val="24"/>
-              </w:rPr>
-              <w:t xml:space="preserve">. Used to release to multiple platforms. </w:t>
+              <w:t xml:space="preserve">Development Environ-ment. Used to release to multiple platforms. </w:t>
             </w:r>
           </w:p>
         </w:tc>
@@ -5108,17 +5073,8 @@
                 <w:rFonts w:ascii="Arial" w:eastAsia="Arial" w:hAnsi="Arial" w:cs="Arial"/>
                 <w:sz w:val="24"/>
               </w:rPr>
-              <w:t xml:space="preserve"> </w:t>
-            </w:r>
-            <w:proofErr w:type="spellStart"/>
-            <w:r>
-              <w:rPr>
-                <w:rFonts w:ascii="Arial" w:eastAsia="Arial" w:hAnsi="Arial" w:cs="Arial"/>
-                <w:sz w:val="24"/>
-              </w:rPr>
-              <w:t>FilenameEditor</w:t>
-            </w:r>
-            <w:proofErr w:type="spellEnd"/>
+              <w:t xml:space="preserve"> FilenameEditor</w:t>
+            </w:r>
           </w:p>
         </w:tc>
         <w:tc>
@@ -5183,17 +5139,8 @@
                 <w:rFonts w:ascii="Arial" w:eastAsia="Arial" w:hAnsi="Arial" w:cs="Arial"/>
                 <w:sz w:val="24"/>
               </w:rPr>
-              <w:t>.</w:t>
-            </w:r>
-            <w:proofErr w:type="spellStart"/>
-            <w:r>
-              <w:rPr>
-                <w:rFonts w:ascii="Arial" w:eastAsia="Arial" w:hAnsi="Arial" w:cs="Arial"/>
-                <w:sz w:val="24"/>
-              </w:rPr>
-              <w:t>cs</w:t>
-            </w:r>
-            <w:proofErr w:type="spellEnd"/>
+              <w:t>.cs</w:t>
+            </w:r>
           </w:p>
         </w:tc>
       </w:tr>
@@ -5222,7 +5169,6 @@
                 <w:sz w:val="24"/>
               </w:rPr>
             </w:pPr>
-            <w:proofErr w:type="spellStart"/>
             <w:r>
               <w:rPr>
                 <w:rFonts w:ascii="Arial" w:eastAsia="Arial" w:hAnsi="Arial" w:cs="Arial"/>
@@ -5230,7 +5176,6 @@
               </w:rPr>
               <w:t>FilenameDrawer</w:t>
             </w:r>
-            <w:proofErr w:type="spellEnd"/>
           </w:p>
         </w:tc>
         <w:tc>
@@ -5295,17 +5240,8 @@
                 <w:rFonts w:ascii="Arial" w:eastAsia="Arial" w:hAnsi="Arial" w:cs="Arial"/>
                 <w:sz w:val="24"/>
               </w:rPr>
-              <w:t>.</w:t>
-            </w:r>
-            <w:proofErr w:type="spellStart"/>
-            <w:r>
-              <w:rPr>
-                <w:rFonts w:ascii="Arial" w:eastAsia="Arial" w:hAnsi="Arial" w:cs="Arial"/>
-                <w:sz w:val="24"/>
-              </w:rPr>
-              <w:t>cs</w:t>
-            </w:r>
-            <w:proofErr w:type="spellEnd"/>
+              <w:t>.cs</w:t>
+            </w:r>
           </w:p>
         </w:tc>
       </w:tr>
@@ -5397,23 +5333,7 @@
                 <w:rFonts w:ascii="Arial" w:eastAsia="Arial" w:hAnsi="Arial" w:cs="Arial"/>
                 <w:sz w:val="24"/>
               </w:rPr>
-              <w:t xml:space="preserve"> .</w:t>
-            </w:r>
-            <w:proofErr w:type="spellStart"/>
-            <w:r>
-              <w:rPr>
-                <w:rFonts w:ascii="Arial" w:eastAsia="Arial" w:hAnsi="Arial" w:cs="Arial"/>
-                <w:sz w:val="24"/>
-              </w:rPr>
-              <w:t>cs</w:t>
-            </w:r>
-            <w:proofErr w:type="spellEnd"/>
-            <w:r>
-              <w:rPr>
-                <w:rFonts w:ascii="Arial" w:eastAsia="Arial" w:hAnsi="Arial" w:cs="Arial"/>
-                <w:sz w:val="24"/>
-              </w:rPr>
-              <w:t xml:space="preserve"> </w:t>
+              <w:t xml:space="preserve"> .cs </w:t>
             </w:r>
           </w:p>
         </w:tc>
@@ -5594,7 +5514,6 @@
             <w:pPr>
               <w:spacing w:after="0"/>
             </w:pPr>
-            <w:proofErr w:type="spellStart"/>
             <w:r>
               <w:rPr>
                 <w:rFonts w:ascii="Arial" w:eastAsia="Arial" w:hAnsi="Arial" w:cs="Arial"/>
@@ -5602,7 +5521,6 @@
               </w:rPr>
               <w:t>SceneName</w:t>
             </w:r>
-            <w:proofErr w:type="spellEnd"/>
           </w:p>
         </w:tc>
         <w:tc>
@@ -5938,7 +5856,6 @@
                 <w:sz w:val="24"/>
               </w:rPr>
             </w:pPr>
-            <w:proofErr w:type="spellStart"/>
             <w:r>
               <w:rPr>
                 <w:rFonts w:ascii="Arial" w:eastAsia="Arial" w:hAnsi="Arial" w:cs="Arial"/>
@@ -5946,7 +5863,6 @@
               </w:rPr>
               <w:t>Rail_Shooter_Asset_Package</w:t>
             </w:r>
-            <w:proofErr w:type="spellEnd"/>
           </w:p>
         </w:tc>
         <w:tc>
@@ -6203,23 +6119,13 @@
           <w:sz w:val="24"/>
         </w:rPr>
       </w:pPr>
-      <w:proofErr w:type="gramStart"/>
       <w:r>
         <w:rPr>
           <w:rFonts w:ascii="Arial" w:eastAsia="Arial" w:hAnsi="Arial" w:cs="Arial"/>
           <w:color w:val="666666"/>
           <w:sz w:val="24"/>
         </w:rPr>
-        <w:t>extra</w:t>
-      </w:r>
-      <w:proofErr w:type="gramEnd"/>
-      <w:r>
-        <w:rPr>
-          <w:rFonts w:ascii="Arial" w:eastAsia="Arial" w:hAnsi="Arial" w:cs="Arial"/>
-          <w:color w:val="666666"/>
-          <w:sz w:val="24"/>
-        </w:rPr>
-        <w:t xml:space="preserve"> cubes to see movement, possibly use for transform locking.</w:t>
+        <w:t>extra cubes to see movement, possibly use for transform locking.</w:t>
       </w:r>
     </w:p>
     <w:p>
@@ -6296,20 +6202,38 @@
           <w:color w:val="666666"/>
           <w:sz w:val="24"/>
         </w:rPr>
-        <w:t xml:space="preserve">Victor – </w:t>
-      </w:r>
-      <w:proofErr w:type="spellStart"/>
-      <w:r>
+        <w:t>Victor – EditorWindow.cs</w:t>
+      </w:r>
+    </w:p>
+    <w:p>
+      <w:pPr>
+        <w:spacing w:after="31"/>
+        <w:ind w:left="-5"/>
         <w:rPr>
           <w:rFonts w:ascii="Arial" w:eastAsia="Arial" w:hAnsi="Arial" w:cs="Arial"/>
           <w:color w:val="666666"/>
           <w:sz w:val="24"/>
         </w:rPr>
-        <w:t>EditorWindow.cs</w:t>
+      </w:pPr>
+      <w:r>
+        <w:rPr>
+          <w:rFonts w:ascii="Arial" w:eastAsia="Arial" w:hAnsi="Arial" w:cs="Arial"/>
+          <w:color w:val="666666"/>
+          <w:sz w:val="24"/>
+        </w:rPr>
+        <w:tab/>
+      </w:r>
+      <w:r>
+        <w:rPr>
+          <w:rFonts w:ascii="Arial" w:eastAsia="Arial" w:hAnsi="Arial" w:cs="Arial"/>
+          <w:color w:val="666666"/>
+          <w:sz w:val="24"/>
+        </w:rPr>
+        <w:tab/>
+        <w:t>9-28-2015 – Was not able to properly display and edit dynamic list of rotations for Look Chain.</w:t>
       </w:r>
       <w:bookmarkStart w:id="0" w:name="_GoBack"/>
       <w:bookmarkEnd w:id="0"/>
-      <w:proofErr w:type="spellEnd"/>
     </w:p>
     <w:p>
       <w:pPr>
@@ -6665,6 +6589,7 @@
           <w:color w:val="000000"/>
           <w:sz w:val="32"/>
         </w:rPr>
+        <w:lastRenderedPageBreak/>
         <w:t>Update/work log</w:t>
       </w:r>
     </w:p>
@@ -6694,7 +6619,6 @@
           <w:color w:val="666666"/>
           <w:sz w:val="24"/>
         </w:rPr>
-        <w:lastRenderedPageBreak/>
         <w:t>9/17/15-Victor with collaboration of Craig and Marshall</w:t>
       </w:r>
     </w:p>
@@ -6753,18 +6677,8 @@
           <w:color w:val="666666"/>
           <w:sz w:val="24"/>
         </w:rPr>
-        <w:t xml:space="preserve">9/18/15-Group 1006 </w:t>
-      </w:r>
-      <w:proofErr w:type="spellStart"/>
-      <w:r>
-        <w:rPr>
-          <w:rFonts w:ascii="Arial" w:eastAsia="Arial" w:hAnsi="Arial" w:cs="Arial"/>
-          <w:color w:val="666666"/>
-          <w:sz w:val="24"/>
-        </w:rPr>
-        <w:t>hrs</w:t>
-      </w:r>
-      <w:proofErr w:type="spellEnd"/>
+        <w:t>9/18/15-Group 1006 hrs</w:t>
+      </w:r>
     </w:p>
     <w:p>
       <w:pPr>
